--- a/Introdução ao Git e ao GitHub/5. Introdução ao GitHub.docx
+++ b/Introdução ao Git e ao GitHub/5. Introdução ao GitHub.docx
@@ -9,7 +9,8 @@
           <w:ilvl w:val="0"/>
           <w:numId w:val="1"/>
         </w:numPr>
-        <w:ind w:left="270" w:hanging="270"/>
+        <w:spacing w:line="360" w:lineRule="auto"/>
+        <w:ind w:left="274" w:hanging="274"/>
         <w:rPr>
           <w:lang w:val="pt-BR"/>
         </w:rPr>
@@ -48,7 +49,8 @@
           <w:ilvl w:val="0"/>
           <w:numId w:val="1"/>
         </w:numPr>
-        <w:ind w:left="270" w:hanging="270"/>
+        <w:spacing w:line="360" w:lineRule="auto"/>
+        <w:ind w:left="274" w:hanging="274"/>
         <w:rPr>
           <w:lang w:val="pt-BR"/>
         </w:rPr>
@@ -75,7 +77,8 @@
           <w:ilvl w:val="0"/>
           <w:numId w:val="1"/>
         </w:numPr>
-        <w:ind w:left="270" w:hanging="270"/>
+        <w:spacing w:line="360" w:lineRule="auto"/>
+        <w:ind w:left="274" w:hanging="274"/>
         <w:rPr>
           <w:lang w:val="pt-BR"/>
         </w:rPr>
@@ -92,8 +95,27 @@
           <w:bCs/>
           <w:lang w:val="pt-BR"/>
         </w:rPr>
-        <w:t xml:space="preserve">git remote add </w:t>
-      </w:r>
+        <w:t xml:space="preserve">git </w:t>
+      </w:r>
+      <w:proofErr w:type="spellStart"/>
+      <w:r>
+        <w:rPr>
+          <w:b/>
+          <w:bCs/>
+          <w:lang w:val="pt-BR"/>
+        </w:rPr>
+        <w:t>remote</w:t>
+      </w:r>
+      <w:proofErr w:type="spellEnd"/>
+      <w:r>
+        <w:rPr>
+          <w:b/>
+          <w:bCs/>
+          <w:lang w:val="pt-BR"/>
+        </w:rPr>
+        <w:t xml:space="preserve"> add </w:t>
+      </w:r>
+      <w:proofErr w:type="spellStart"/>
       <w:r>
         <w:rPr>
           <w:b/>
@@ -103,6 +125,7 @@
         </w:rPr>
         <w:t>origin</w:t>
       </w:r>
+      <w:proofErr w:type="spellEnd"/>
       <w:r>
         <w:rPr>
           <w:b/>
@@ -121,8 +144,23 @@
         <w:rPr>
           <w:lang w:val="pt-BR"/>
         </w:rPr>
-        <w:t xml:space="preserve">a repetição do link https sempre que fomos se referir ao repositório. Porém, por convenção, é usado o nome </w:t>
-      </w:r>
+        <w:t xml:space="preserve">a repetição do link https sempre que fomos </w:t>
+      </w:r>
+      <w:proofErr w:type="gramStart"/>
+      <w:r>
+        <w:rPr>
+          <w:lang w:val="pt-BR"/>
+        </w:rPr>
+        <w:t>se</w:t>
+      </w:r>
+      <w:proofErr w:type="gramEnd"/>
+      <w:r>
+        <w:rPr>
+          <w:lang w:val="pt-BR"/>
+        </w:rPr>
+        <w:t xml:space="preserve"> referir ao repositório. Porém, por convenção, é usado o nome </w:t>
+      </w:r>
+      <w:proofErr w:type="spellStart"/>
       <w:r>
         <w:rPr>
           <w:b/>
@@ -131,6 +169,7 @@
         </w:rPr>
         <w:t>origin</w:t>
       </w:r>
+      <w:proofErr w:type="spellEnd"/>
       <w:r>
         <w:rPr>
           <w:lang w:val="pt-BR"/>
@@ -153,7 +192,8 @@
           <w:ilvl w:val="0"/>
           <w:numId w:val="1"/>
         </w:numPr>
-        <w:ind w:left="270" w:hanging="270"/>
+        <w:spacing w:line="360" w:lineRule="auto"/>
+        <w:ind w:left="274" w:hanging="274"/>
         <w:rPr>
           <w:lang w:val="pt-BR"/>
         </w:rPr>
@@ -170,7 +210,25 @@
           <w:bCs/>
           <w:lang w:val="pt-BR"/>
         </w:rPr>
-        <w:t>git remote -v</w:t>
+        <w:t xml:space="preserve">git </w:t>
+      </w:r>
+      <w:proofErr w:type="spellStart"/>
+      <w:r>
+        <w:rPr>
+          <w:b/>
+          <w:bCs/>
+          <w:lang w:val="pt-BR"/>
+        </w:rPr>
+        <w:t>remote</w:t>
+      </w:r>
+      <w:proofErr w:type="spellEnd"/>
+      <w:r>
+        <w:rPr>
+          <w:b/>
+          <w:bCs/>
+          <w:lang w:val="pt-BR"/>
+        </w:rPr>
+        <w:t xml:space="preserve"> -v</w:t>
       </w:r>
       <w:r>
         <w:rPr>
@@ -186,18 +244,55 @@
           <w:ilvl w:val="0"/>
           <w:numId w:val="1"/>
         </w:numPr>
-        <w:ind w:left="270" w:hanging="270"/>
-        <w:rPr>
-          <w:lang w:val="pt-BR"/>
-        </w:rPr>
-      </w:pPr>
-      <w:r>
-        <w:rPr>
-          <w:b/>
-          <w:bCs/>
-          <w:lang w:val="pt-BR"/>
-        </w:rPr>
-        <w:t>git push origin master</w:t>
+        <w:spacing w:line="360" w:lineRule="auto"/>
+        <w:ind w:left="274" w:hanging="274"/>
+        <w:rPr>
+          <w:lang w:val="pt-BR"/>
+        </w:rPr>
+      </w:pPr>
+      <w:r>
+        <w:rPr>
+          <w:b/>
+          <w:bCs/>
+          <w:lang w:val="pt-BR"/>
+        </w:rPr>
+        <w:t xml:space="preserve">git </w:t>
+      </w:r>
+      <w:proofErr w:type="spellStart"/>
+      <w:r>
+        <w:rPr>
+          <w:b/>
+          <w:bCs/>
+          <w:lang w:val="pt-BR"/>
+        </w:rPr>
+        <w:t>push</w:t>
+      </w:r>
+      <w:proofErr w:type="spellEnd"/>
+      <w:r>
+        <w:rPr>
+          <w:b/>
+          <w:bCs/>
+          <w:lang w:val="pt-BR"/>
+        </w:rPr>
+        <w:t xml:space="preserve"> </w:t>
+      </w:r>
+      <w:proofErr w:type="spellStart"/>
+      <w:r>
+        <w:rPr>
+          <w:b/>
+          <w:bCs/>
+          <w:lang w:val="pt-BR"/>
+        </w:rPr>
+        <w:t>origin</w:t>
+      </w:r>
+      <w:proofErr w:type="spellEnd"/>
+      <w:r>
+        <w:rPr>
+          <w:b/>
+          <w:bCs/>
+          <w:lang w:val="pt-BR"/>
+        </w:rPr>
+        <w:t xml:space="preserve"> master</w:t>
       </w:r>
       <w:r>
         <w:rPr>
